--- a/Documentation.docx
+++ b/Documentation.docx
@@ -16,12 +16,7 @@
           <w:sz w:val="40"/>
           <w:szCs w:val="40"/>
         </w:rPr>
-        <w:t>Changes from original design</w:t>
-      </w:r>
-    </w:p>
-    <w:p>
-      <w:r>
-        <w:t>I actually didn't have any changes from the original design. I started with a very simple idea and basically just added from there. So I have a few things that I was not thinking of including in the original game like the binary counter and the particle systems.</w:t>
+        <w:t>Hax0r Incremental</w:t>
       </w:r>
     </w:p>
     <w:p>
@@ -38,6 +33,45 @@
           <w:sz w:val="40"/>
           <w:szCs w:val="40"/>
         </w:rPr>
+        <w:t>Steven Siewert</w:t>
+      </w:r>
+    </w:p>
+    <w:p>
+      <w:pPr>
+        <w:rPr>
+          <w:b/>
+          <w:sz w:val="40"/>
+          <w:szCs w:val="40"/>
+        </w:rPr>
+      </w:pPr>
+      <w:r>
+        <w:rPr>
+          <w:b/>
+          <w:sz w:val="40"/>
+          <w:szCs w:val="40"/>
+        </w:rPr>
+        <w:t>Changes from original design</w:t>
+      </w:r>
+    </w:p>
+    <w:p>
+      <w:r>
+        <w:t>I actually didn't have any changes from the original design. I started with a very simple idea and basically just added from there. So I have a few things that I was not thinking of including in the original game like the binary counter and the particle systems.</w:t>
+      </w:r>
+    </w:p>
+    <w:p>
+      <w:pPr>
+        <w:rPr>
+          <w:b/>
+          <w:sz w:val="40"/>
+          <w:szCs w:val="40"/>
+        </w:rPr>
+      </w:pPr>
+      <w:r>
+        <w:rPr>
+          <w:b/>
+          <w:sz w:val="40"/>
+          <w:szCs w:val="40"/>
+        </w:rPr>
         <w:t>Requirements</w:t>
       </w:r>
     </w:p>
@@ -99,7 +133,15 @@
         <w:t>Canvas</w:t>
       </w:r>
       <w:r>
-        <w:t>: I am using canvas to draw animations, I am canceling them with window.cancelAnimationFrame() and they are all visually engaging and fit into the theme</w:t>
+        <w:t xml:space="preserve">: I am using canvas to draw animations, I am canceling them with </w:t>
+      </w:r>
+      <w:proofErr w:type="spellStart"/>
+      <w:r>
+        <w:t>window.cancelAnimationFrame</w:t>
+      </w:r>
+      <w:proofErr w:type="spellEnd"/>
+      <w:r>
+        <w:t>() and they are all visually engaging and fit into the theme</w:t>
       </w:r>
     </w:p>
     <w:p/>
@@ -179,8 +221,49 @@
           <w:sz w:val="24"/>
           <w:szCs w:val="24"/>
         </w:rPr>
-        <w:t>the game pauses with window.onblur and unpauses with window.onfocus</w:t>
-      </w:r>
+        <w:t xml:space="preserve">the game pauses with </w:t>
+      </w:r>
+      <w:proofErr w:type="spellStart"/>
+      <w:r>
+        <w:rPr>
+          <w:sz w:val="24"/>
+          <w:szCs w:val="24"/>
+        </w:rPr>
+        <w:t>window.onblur</w:t>
+      </w:r>
+      <w:proofErr w:type="spellEnd"/>
+      <w:r>
+        <w:rPr>
+          <w:sz w:val="24"/>
+          <w:szCs w:val="24"/>
+        </w:rPr>
+        <w:t xml:space="preserve"> and </w:t>
+      </w:r>
+      <w:proofErr w:type="spellStart"/>
+      <w:r>
+        <w:rPr>
+          <w:sz w:val="24"/>
+          <w:szCs w:val="24"/>
+        </w:rPr>
+        <w:t>unpauses</w:t>
+      </w:r>
+      <w:proofErr w:type="spellEnd"/>
+      <w:r>
+        <w:rPr>
+          <w:sz w:val="24"/>
+          <w:szCs w:val="24"/>
+        </w:rPr>
+        <w:t xml:space="preserve"> with </w:t>
+      </w:r>
+      <w:proofErr w:type="spellStart"/>
+      <w:r>
+        <w:rPr>
+          <w:sz w:val="24"/>
+          <w:szCs w:val="24"/>
+        </w:rPr>
+        <w:t>window.onfocus</w:t>
+      </w:r>
+      <w:proofErr w:type="spellEnd"/>
     </w:p>
     <w:p>
       <w:pPr>
@@ -210,7 +293,7 @@
           <w:sz w:val="24"/>
           <w:szCs w:val="24"/>
         </w:rPr>
-        <w:t xml:space="preserve">: I want the player to figure stuff out on their own so essentially everything is locked until they start mashing buttons, when they do they will figure out that they "hack" by hitting random buttons. Some upgrades are then revealed, which teaches them what to do with all the points. As time goes on more and more upgrades are unlocked. Eventually a red bar will start filling up and two new different colored upgrades show up. When the user clicks on them it makes the red bar go down teaching them that the bar is bad and shouldn't get all the way up because this is game over. After they increase their security another button will appear that </w:t>
+        <w:t xml:space="preserve">: I want the player to figure stuff out on their own so essentially everything is locked until they start mashing buttons, when they do they will figure out that they "hack" by hitting random buttons. Some upgrades are then revealed, which teaches them what to do with all the </w:t>
       </w:r>
       <w:r>
         <w:rPr>
@@ -218,7 +301,7 @@
           <w:szCs w:val="24"/>
         </w:rPr>
         <w:lastRenderedPageBreak/>
-        <w:t>lowers their security but increases their hacks per tick. I think I effectively teach the player without ever directly telling them anything.</w:t>
+        <w:t>points. As time goes on more and more upgrades are unlocked. Eventually a red bar will start filling up and two new different colored upgrades show up. When the user clicks on them it makes the red bar go down teaching them that the bar is bad and shouldn't get all the way up because this is game over. After they increase their security another button will appear that lowers their security but increases their hacks per tick. I think I effectively teach the player without ever directly telling them anything.</w:t>
       </w:r>
     </w:p>
     <w:p>
@@ -264,7 +347,23 @@
           <w:sz w:val="24"/>
           <w:szCs w:val="24"/>
         </w:rPr>
-        <w:t>: the counterhack always goes up at a constant rate but increasing security costs more and more each time creating a difficulty curve.</w:t>
+        <w:t xml:space="preserve">: the </w:t>
+      </w:r>
+      <w:proofErr w:type="spellStart"/>
+      <w:r>
+        <w:rPr>
+          <w:sz w:val="24"/>
+          <w:szCs w:val="24"/>
+        </w:rPr>
+        <w:t>counterhack</w:t>
+      </w:r>
+      <w:proofErr w:type="spellEnd"/>
+      <w:r>
+        <w:rPr>
+          <w:sz w:val="24"/>
+          <w:szCs w:val="24"/>
+        </w:rPr>
+        <w:t xml:space="preserve"> always goes up at a constant rate but increasing security costs more and more each time creating a difficulty curve.</w:t>
       </w:r>
     </w:p>
     <w:p>
@@ -342,22 +441,47 @@
           <w:sz w:val="24"/>
           <w:szCs w:val="24"/>
         </w:rPr>
-        <w:t>has a win lose condition, player wins if they get the final hack, they lose if they are counterhacked</w:t>
-      </w:r>
-    </w:p>
-    <w:p>
-      <w:pPr>
-        <w:rPr>
-          <w:sz w:val="24"/>
-          <w:szCs w:val="24"/>
-        </w:rPr>
-      </w:pPr>
-      <w:r>
-        <w:rPr>
-          <w:sz w:val="24"/>
-          <w:szCs w:val="24"/>
-        </w:rPr>
-        <w:t>player choices matter, they have to balance security with increase how fast theyre hacks increase</w:t>
+        <w:t xml:space="preserve">has a win lose condition, player wins if they get the final hack, they lose if they are </w:t>
+      </w:r>
+      <w:proofErr w:type="spellStart"/>
+      <w:r>
+        <w:rPr>
+          <w:sz w:val="24"/>
+          <w:szCs w:val="24"/>
+        </w:rPr>
+        <w:t>counterhacked</w:t>
+      </w:r>
+      <w:proofErr w:type="spellEnd"/>
+    </w:p>
+    <w:p>
+      <w:pPr>
+        <w:rPr>
+          <w:sz w:val="24"/>
+          <w:szCs w:val="24"/>
+        </w:rPr>
+      </w:pPr>
+      <w:r>
+        <w:rPr>
+          <w:sz w:val="24"/>
+          <w:szCs w:val="24"/>
+        </w:rPr>
+        <w:t xml:space="preserve">player choices matter, they have to balance security with increase how fast </w:t>
+      </w:r>
+      <w:proofErr w:type="spellStart"/>
+      <w:r>
+        <w:rPr>
+          <w:sz w:val="24"/>
+          <w:szCs w:val="24"/>
+        </w:rPr>
+        <w:t>theyre</w:t>
+      </w:r>
+      <w:proofErr w:type="spellEnd"/>
+      <w:r>
+        <w:rPr>
+          <w:sz w:val="24"/>
+          <w:szCs w:val="24"/>
+        </w:rPr>
+        <w:t xml:space="preserve"> hacks increase</w:t>
       </w:r>
     </w:p>
     <w:p>
@@ -458,6 +582,7 @@
           <w:sz w:val="32"/>
           <w:szCs w:val="32"/>
         </w:rPr>
+        <w:lastRenderedPageBreak/>
         <w:t>What went right and what went wrong</w:t>
       </w:r>
     </w:p>
@@ -473,7 +598,6 @@
           <w:sz w:val="24"/>
           <w:szCs w:val="24"/>
         </w:rPr>
-        <w:lastRenderedPageBreak/>
         <w:t>The whole project went pretty well, I'm surprised how easily the binary was. The particles did give me a lot of trouble though.</w:t>
       </w:r>
       <w:r>
